--- a/html5.docx
+++ b/html5.docx
@@ -401,19 +401,7 @@
         <w:rPr>
           <w:shd w:val="clear" w:color="auto" w:fill="FFFFFF"/>
         </w:rPr>
-        <w:t>What’s the difference between</w:t>
-      </w:r>
-      <w:r>
-        <w:rPr>
-          <w:shd w:val="clear" w:color="auto" w:fill="FFFFFF"/>
-        </w:rPr>
-        <w:t xml:space="preserve"> </w:t>
-      </w:r>
-      <w:r>
-        <w:rPr>
-          <w:shd w:val="clear" w:color="auto" w:fill="FFFFFF"/>
-        </w:rPr>
-        <w:t>the </w:t>
+        <w:t>What’s the difference between the </w:t>
       </w:r>
       <w:r>
         <w:rPr>
@@ -480,85 +468,321 @@
     </w:p>
     <w:p>
       <w:r>
-        <w:t>The </w:t>
-      </w:r>
-      <w:r>
-        <w:rPr>
-          <w:rStyle w:val="HTMLCode"/>
-          <w:rFonts w:eastAsiaTheme="minorHAnsi"/>
-          <w:color w:val="303030"/>
-          <w:sz w:val="23"/>
-          <w:szCs w:val="23"/>
-          <w:bdr w:val="single" w:sz="6" w:space="2" w:color="EEEEEE" w:frame="1"/>
-          <w:shd w:val="clear" w:color="auto" w:fill="FFFFFC"/>
-        </w:rPr>
-        <w:t>&lt;</w:t>
+        <w:t>The HTML &lt;</w:t>
       </w:r>
       <w:proofErr w:type="spellStart"/>
       <w:r>
-        <w:rPr>
-          <w:rStyle w:val="HTMLCode"/>
-          <w:rFonts w:eastAsiaTheme="minorHAnsi"/>
-          <w:color w:val="303030"/>
-          <w:sz w:val="23"/>
-          <w:szCs w:val="23"/>
-          <w:bdr w:val="single" w:sz="6" w:space="2" w:color="EEEEEE" w:frame="1"/>
-          <w:shd w:val="clear" w:color="auto" w:fill="FFFFFC"/>
-        </w:rPr>
         <w:t>svg</w:t>
       </w:r>
       <w:proofErr w:type="spellEnd"/>
       <w:r>
-        <w:rPr>
-          <w:rStyle w:val="HTMLCode"/>
-          <w:rFonts w:eastAsiaTheme="minorHAnsi"/>
-          <w:color w:val="303030"/>
-          <w:sz w:val="23"/>
-          <w:szCs w:val="23"/>
-          <w:bdr w:val="single" w:sz="6" w:space="2" w:color="EEEEEE" w:frame="1"/>
-          <w:shd w:val="clear" w:color="auto" w:fill="FFFFFC"/>
-        </w:rPr>
-        <w:t>&gt;</w:t>
-      </w:r>
-      <w:r>
-        <w:t> element is a container for SVG graphics. SVG has several methods for drawing paths, boxes, circles, text, and even bitmap images.</w:t>
-      </w:r>
-    </w:p>
-    <w:p>
-      <w:r>
-        <w:t>SVG is a language for describing 2D graphics, but </w:t>
-      </w:r>
-      <w:r>
-        <w:rPr>
-          <w:rStyle w:val="HTMLCode"/>
-          <w:rFonts w:eastAsiaTheme="minorHAnsi"/>
-          <w:color w:val="303030"/>
-          <w:sz w:val="23"/>
-          <w:szCs w:val="23"/>
-          <w:bdr w:val="single" w:sz="6" w:space="2" w:color="EEEEEE" w:frame="1"/>
-          <w:shd w:val="clear" w:color="auto" w:fill="FFFFFC"/>
-        </w:rPr>
-        <w:t>&lt;canvas&gt;</w:t>
-      </w:r>
-      <w:r>
-        <w:t> allows you to draw 2D graphics on the fly using JavaScript.</w:t>
-      </w:r>
-    </w:p>
-    <w:p>
-      <w:r>
-        <w:t>SVG is XML-based, which means that every element is available within the SVG DOM. You can attach JavaScript event handlers for an element.</w:t>
-      </w:r>
-    </w:p>
-    <w:p>
-      <w:r>
-        <w:t>In SVG, each drawn shape is remembered as an object. If attributes of an SVG object are changed, the browser can automatically re-render the shape.</w:t>
-      </w:r>
-    </w:p>
-    <w:p>
-      <w:r>
-        <w:t>Canvas is rendered pixel by pixel. In canvas, once the graphic is drawn, it is forgotten by the browser. If its position should be changed, the entire scene needs to be redrawn, including any objects that might have been covered by the graphic.</w:t>
-      </w:r>
-    </w:p>
+        <w:t>&gt; element is a container for SVG graphics. SVG stands for Scalable Vector Graphics. SVG and useful for defining graphics such as boxes, circles, text, etc. SVG stands for Scalable Vector Graphics and is a language for describing 2D-graphics and graphical applications in XML and the XML is then rendered by an SVG viewer. Most of the web browsers can display SVG just like they can display PNG, GIF, and JPG.</w:t>
+      </w:r>
+    </w:p>
+    <w:p>
+      <w:r>
+        <w:t>The HTML &lt;canvas&gt; element is used to draw graphics, via JavaScript. The&lt;canvas&gt; element is a container for graphics.</w:t>
+      </w:r>
+    </w:p>
+    <w:tbl>
+      <w:tblPr>
+        <w:tblW w:w="10020" w:type="dxa"/>
+        <w:tblCellMar>
+          <w:top w:w="15" w:type="dxa"/>
+          <w:left w:w="15" w:type="dxa"/>
+          <w:bottom w:w="15" w:type="dxa"/>
+          <w:right w:w="15" w:type="dxa"/>
+        </w:tblCellMar>
+        <w:tblLook w:val="04A0" w:firstRow="1" w:lastRow="0" w:firstColumn="1" w:lastColumn="0" w:noHBand="0" w:noVBand="1"/>
+      </w:tblPr>
+      <w:tblGrid>
+        <w:gridCol w:w="5301"/>
+        <w:gridCol w:w="4719"/>
+      </w:tblGrid>
+      <w:tr>
+        <w:trPr>
+          <w:tblHeader/>
+        </w:trPr>
+        <w:tc>
+          <w:tcPr>
+            <w:tcW w:w="5190" w:type="dxa"/>
+            <w:shd w:val="clear" w:color="auto" w:fill="EEEEEE"/>
+            <w:vAlign w:val="center"/>
+            <w:hideMark/>
+          </w:tcPr>
+          <w:p>
+            <w:pPr>
+              <w:spacing w:after="0" w:line="240" w:lineRule="auto"/>
+              <w:jc w:val="center"/>
+              <w:rPr>
+                <w:rFonts w:ascii="Arial" w:eastAsia="Times New Roman" w:hAnsi="Arial" w:cs="Arial"/>
+                <w:b/>
+                <w:bCs/>
+                <w:sz w:val="21"/>
+                <w:szCs w:val="21"/>
+              </w:rPr>
+            </w:pPr>
+            <w:r>
+              <w:rPr>
+                <w:rFonts w:ascii="Arial" w:eastAsia="Times New Roman" w:hAnsi="Arial" w:cs="Arial"/>
+                <w:b/>
+                <w:bCs/>
+                <w:sz w:val="21"/>
+                <w:szCs w:val="21"/>
+              </w:rPr>
+              <w:t>SVG</w:t>
+            </w:r>
+          </w:p>
+        </w:tc>
+        <w:tc>
+          <w:tcPr>
+            <w:tcW w:w="4620" w:type="dxa"/>
+            <w:shd w:val="clear" w:color="auto" w:fill="EEEEEE"/>
+            <w:vAlign w:val="center"/>
+            <w:hideMark/>
+          </w:tcPr>
+          <w:p>
+            <w:pPr>
+              <w:spacing w:after="0" w:line="240" w:lineRule="auto"/>
+              <w:jc w:val="center"/>
+              <w:rPr>
+                <w:rFonts w:ascii="Arial" w:eastAsia="Times New Roman" w:hAnsi="Arial" w:cs="Arial"/>
+                <w:b/>
+                <w:bCs/>
+                <w:sz w:val="21"/>
+                <w:szCs w:val="21"/>
+              </w:rPr>
+            </w:pPr>
+            <w:r>
+              <w:rPr>
+                <w:rFonts w:ascii="Arial" w:eastAsia="Times New Roman" w:hAnsi="Arial" w:cs="Arial"/>
+                <w:b/>
+                <w:bCs/>
+                <w:sz w:val="21"/>
+                <w:szCs w:val="21"/>
+              </w:rPr>
+              <w:t>HTML Canvas</w:t>
+            </w:r>
+          </w:p>
+        </w:tc>
+      </w:tr>
+      <w:tr>
+        <w:tc>
+          <w:tcPr>
+            <w:tcW w:w="5190" w:type="dxa"/>
+            <w:shd w:val="clear" w:color="auto" w:fill="auto"/>
+            <w:vAlign w:val="center"/>
+            <w:hideMark/>
+          </w:tcPr>
+          <w:p>
+            <w:pPr>
+              <w:spacing w:after="0" w:line="240" w:lineRule="auto"/>
+              <w:rPr>
+                <w:rFonts w:ascii="Arial" w:eastAsia="Times New Roman" w:hAnsi="Arial" w:cs="Arial"/>
+                <w:sz w:val="21"/>
+                <w:szCs w:val="21"/>
+              </w:rPr>
+            </w:pPr>
+            <w:r>
+              <w:rPr>
+                <w:rFonts w:ascii="Arial" w:eastAsia="Times New Roman" w:hAnsi="Arial" w:cs="Arial"/>
+                <w:sz w:val="21"/>
+                <w:szCs w:val="21"/>
+              </w:rPr>
+              <w:t>SVG has better scalability. So it can be printed with high quality at any resolution</w:t>
+            </w:r>
+          </w:p>
+        </w:tc>
+        <w:tc>
+          <w:tcPr>
+            <w:tcW w:w="4620" w:type="dxa"/>
+            <w:shd w:val="clear" w:color="auto" w:fill="auto"/>
+            <w:vAlign w:val="center"/>
+            <w:hideMark/>
+          </w:tcPr>
+          <w:p>
+            <w:pPr>
+              <w:spacing w:after="0" w:line="240" w:lineRule="auto"/>
+              <w:rPr>
+                <w:rFonts w:ascii="Arial" w:eastAsia="Times New Roman" w:hAnsi="Arial" w:cs="Arial"/>
+                <w:sz w:val="21"/>
+                <w:szCs w:val="21"/>
+              </w:rPr>
+            </w:pPr>
+            <w:r>
+              <w:rPr>
+                <w:rFonts w:ascii="Arial" w:eastAsia="Times New Roman" w:hAnsi="Arial" w:cs="Arial"/>
+                <w:sz w:val="21"/>
+                <w:szCs w:val="21"/>
+              </w:rPr>
+              <w:t>Canvas has poor scalability. Hence it is not suitable for printing on higher resolution</w:t>
+            </w:r>
+          </w:p>
+        </w:tc>
+      </w:tr>
+      <w:tr>
+        <w:tc>
+          <w:tcPr>
+            <w:tcW w:w="5190" w:type="dxa"/>
+            <w:shd w:val="clear" w:color="auto" w:fill="auto"/>
+            <w:vAlign w:val="center"/>
+            <w:hideMark/>
+          </w:tcPr>
+          <w:p>
+            <w:pPr>
+              <w:spacing w:after="0" w:line="240" w:lineRule="auto"/>
+              <w:rPr>
+                <w:rFonts w:ascii="Arial" w:eastAsia="Times New Roman" w:hAnsi="Arial" w:cs="Arial"/>
+                <w:sz w:val="21"/>
+                <w:szCs w:val="21"/>
+              </w:rPr>
+            </w:pPr>
+            <w:r>
+              <w:rPr>
+                <w:rFonts w:ascii="Arial" w:eastAsia="Times New Roman" w:hAnsi="Arial" w:cs="Arial"/>
+                <w:sz w:val="21"/>
+                <w:szCs w:val="21"/>
+              </w:rPr>
+              <w:t>SVG gives better performance with smaller number of objects or larger surface.</w:t>
+            </w:r>
+          </w:p>
+        </w:tc>
+        <w:tc>
+          <w:tcPr>
+            <w:tcW w:w="4620" w:type="dxa"/>
+            <w:shd w:val="clear" w:color="auto" w:fill="auto"/>
+            <w:vAlign w:val="center"/>
+            <w:hideMark/>
+          </w:tcPr>
+          <w:p>
+            <w:pPr>
+              <w:spacing w:after="0" w:line="240" w:lineRule="auto"/>
+              <w:rPr>
+                <w:rFonts w:ascii="Arial" w:eastAsia="Times New Roman" w:hAnsi="Arial" w:cs="Arial"/>
+                <w:sz w:val="21"/>
+                <w:szCs w:val="21"/>
+              </w:rPr>
+            </w:pPr>
+            <w:r>
+              <w:rPr>
+                <w:rFonts w:ascii="Arial" w:eastAsia="Times New Roman" w:hAnsi="Arial" w:cs="Arial"/>
+                <w:sz w:val="21"/>
+                <w:szCs w:val="21"/>
+              </w:rPr>
+              <w:t>Canvas gives better performance with smaller surface or larger number of objects.</w:t>
+            </w:r>
+          </w:p>
+        </w:tc>
+      </w:tr>
+      <w:tr>
+        <w:tc>
+          <w:tcPr>
+            <w:tcW w:w="5190" w:type="dxa"/>
+            <w:shd w:val="clear" w:color="auto" w:fill="auto"/>
+            <w:vAlign w:val="center"/>
+            <w:hideMark/>
+          </w:tcPr>
+          <w:p>
+            <w:pPr>
+              <w:spacing w:after="0" w:line="240" w:lineRule="auto"/>
+              <w:rPr>
+                <w:rFonts w:ascii="Arial" w:eastAsia="Times New Roman" w:hAnsi="Arial" w:cs="Arial"/>
+                <w:sz w:val="21"/>
+                <w:szCs w:val="21"/>
+              </w:rPr>
+            </w:pPr>
+            <w:r>
+              <w:rPr>
+                <w:rFonts w:ascii="Arial" w:eastAsia="Times New Roman" w:hAnsi="Arial" w:cs="Arial"/>
+                <w:sz w:val="21"/>
+                <w:szCs w:val="21"/>
+              </w:rPr>
+              <w:t>SVG can be modified through script and CSS</w:t>
+            </w:r>
+          </w:p>
+        </w:tc>
+        <w:tc>
+          <w:tcPr>
+            <w:tcW w:w="4620" w:type="dxa"/>
+            <w:shd w:val="clear" w:color="auto" w:fill="auto"/>
+            <w:vAlign w:val="center"/>
+            <w:hideMark/>
+          </w:tcPr>
+          <w:p>
+            <w:pPr>
+              <w:spacing w:after="0" w:line="240" w:lineRule="auto"/>
+              <w:rPr>
+                <w:rFonts w:ascii="Arial" w:eastAsia="Times New Roman" w:hAnsi="Arial" w:cs="Arial"/>
+                <w:sz w:val="21"/>
+                <w:szCs w:val="21"/>
+              </w:rPr>
+            </w:pPr>
+            <w:r>
+              <w:rPr>
+                <w:rFonts w:ascii="Arial" w:eastAsia="Times New Roman" w:hAnsi="Arial" w:cs="Arial"/>
+                <w:sz w:val="21"/>
+                <w:szCs w:val="21"/>
+              </w:rPr>
+              <w:t>Canvas can be modified through script only</w:t>
+            </w:r>
+          </w:p>
+        </w:tc>
+      </w:tr>
+      <w:tr>
+        <w:tc>
+          <w:tcPr>
+            <w:tcW w:w="0" w:type="auto"/>
+            <w:shd w:val="clear" w:color="auto" w:fill="auto"/>
+            <w:vAlign w:val="center"/>
+            <w:hideMark/>
+          </w:tcPr>
+          <w:p>
+            <w:pPr>
+              <w:spacing w:after="0" w:line="240" w:lineRule="auto"/>
+              <w:rPr>
+                <w:rFonts w:ascii="Arial" w:eastAsia="Times New Roman" w:hAnsi="Arial" w:cs="Arial"/>
+                <w:sz w:val="21"/>
+                <w:szCs w:val="21"/>
+              </w:rPr>
+            </w:pPr>
+            <w:r>
+              <w:rPr>
+                <w:rFonts w:ascii="Arial" w:eastAsia="Times New Roman" w:hAnsi="Arial" w:cs="Arial"/>
+                <w:sz w:val="21"/>
+                <w:szCs w:val="21"/>
+              </w:rPr>
+              <w:t>SVG is vector based and composed of shapes.</w:t>
+            </w:r>
+          </w:p>
+        </w:tc>
+        <w:tc>
+          <w:tcPr>
+            <w:tcW w:w="0" w:type="auto"/>
+            <w:shd w:val="clear" w:color="auto" w:fill="auto"/>
+            <w:vAlign w:val="center"/>
+            <w:hideMark/>
+          </w:tcPr>
+          <w:p>
+            <w:pPr>
+              <w:spacing w:after="0" w:line="240" w:lineRule="auto"/>
+              <w:rPr>
+                <w:rFonts w:ascii="Arial" w:eastAsia="Times New Roman" w:hAnsi="Arial" w:cs="Arial"/>
+                <w:sz w:val="21"/>
+                <w:szCs w:val="21"/>
+              </w:rPr>
+            </w:pPr>
+            <w:r>
+              <w:rPr>
+                <w:rFonts w:ascii="Arial" w:eastAsia="Times New Roman" w:hAnsi="Arial" w:cs="Arial"/>
+                <w:sz w:val="21"/>
+                <w:szCs w:val="21"/>
+              </w:rPr>
+              <w:t>Canvas is raster based and composed of pixel.</w:t>
+            </w:r>
+          </w:p>
+        </w:tc>
+      </w:tr>
+    </w:tbl>
     <w:p/>
     <w:p/>
     <w:p>
@@ -716,26 +940,28 @@
       </w:r>
       <w:proofErr w:type="spellEnd"/>
       <w:r>
-        <w:t xml:space="preserve"> attribute for the form tag that is introduced in HTML5?</w:t>
-      </w:r>
-    </w:p>
-    <w:p>
-      <w:r>
-        <w:t xml:space="preserve">The form attribute </w:t>
-      </w:r>
-      <w:proofErr w:type="spellStart"/>
-      <w:r>
-        <w:t>novalidate</w:t>
-      </w:r>
-      <w:proofErr w:type="spellEnd"/>
-      <w:r>
-        <w:t xml:space="preserve"> is a Boolean type which takes true/false values. If disabled or made false, the form data is not validated when submitted.</w:t>
-      </w:r>
-    </w:p>
-    <w:p>
+        <w:t xml:space="preserve"> attribute for the form tag tha</w:t>
+      </w:r>
       <w:bookmarkStart w:id="0" w:name="_GoBack"/>
       <w:bookmarkEnd w:id="0"/>
-    </w:p>
+      <w:r>
+        <w:t>t is introduced in HTML5?</w:t>
+      </w:r>
+    </w:p>
+    <w:p>
+      <w:r>
+        <w:t xml:space="preserve">The form attribute </w:t>
+      </w:r>
+      <w:proofErr w:type="spellStart"/>
+      <w:r>
+        <w:t>novalidate</w:t>
+      </w:r>
+      <w:proofErr w:type="spellEnd"/>
+      <w:r>
+        <w:t xml:space="preserve"> is a Boolean type which takes true/false values. If disabled or made false, the form data is not validated when submitted.</w:t>
+      </w:r>
+    </w:p>
+    <w:p/>
     <w:sectPr>
       <w:pgSz w:w="12240" w:h="15840"/>
       <w:pgMar w:top="1440" w:right="1440" w:bottom="1440" w:left="1440" w:header="720" w:footer="720" w:gutter="0"/>
